--- a/Lab.1.docx
+++ b/Lab.1.docx
@@ -3,8 +3,2191 @@
 <w:document xmlns:wpc="http://schemas.microsoft.com/office/word/2010/wordprocessingCanvas" xmlns:mc="http://schemas.openxmlformats.org/markup-compatibility/2006" xmlns:o="urn:schemas-microsoft-com:office:office" xmlns:r="http://schemas.openxmlformats.org/officeDocument/2006/relationships" xmlns:m="http://schemas.openxmlformats.org/officeDocument/2006/math" xmlns:v="urn:schemas-microsoft-com:vml" xmlns:wp14="http://schemas.microsoft.com/office/word/2010/wordprocessingDrawing" xmlns:wp="http://schemas.openxmlformats.org/drawingml/2006/wordprocessingDrawing" xmlns:w10="urn:schemas-microsoft-com:office:word" xmlns:w="http://schemas.openxmlformats.org/wordprocessingml/2006/main" xmlns:w14="http://schemas.microsoft.com/office/word/2010/wordml" xmlns:wpg="http://schemas.microsoft.com/office/word/2010/wordprocessingGroup" xmlns:wpi="http://schemas.microsoft.com/office/word/2010/wordprocessingInk" xmlns:wne="http://schemas.microsoft.com/office/word/2006/wordml" xmlns:wps="http://schemas.microsoft.com/office/word/2010/wordprocessingShape" mc:Ignorable="w14 wp14">
   <w:body>
     <w:p>
+      <w:pPr>
+        <w:rPr>
+          <w:lang w:val="en-US"/>
+        </w:rPr>
+      </w:pPr>
+      <w:r>
+        <w:rPr>
+          <w:color w:val="CC7832"/>
+          <w:lang w:val="en-US"/>
+        </w:rPr>
+        <w:t xml:space="preserve">import </w:t>
+      </w:r>
+      <w:r>
+        <w:rPr>
+          <w:lang w:val="en-US"/>
+        </w:rPr>
+        <w:t xml:space="preserve">plotly.express </w:t>
+      </w:r>
+      <w:r>
+        <w:rPr>
+          <w:color w:val="CC7832"/>
+          <w:lang w:val="en-US"/>
+        </w:rPr>
+        <w:t xml:space="preserve">as </w:t>
+      </w:r>
+      <w:r>
+        <w:rPr>
+          <w:lang w:val="en-US"/>
+        </w:rPr>
+        <w:t>px</w:t>
+      </w:r>
+      <w:r>
+        <w:rPr>
+          <w:lang w:val="en-US"/>
+        </w:rPr>
+        <w:br/>
+      </w:r>
+      <w:r>
+        <w:rPr>
+          <w:color w:val="CC7832"/>
+          <w:lang w:val="en-US"/>
+        </w:rPr>
+        <w:t xml:space="preserve">import </w:t>
+      </w:r>
+      <w:r>
+        <w:rPr>
+          <w:lang w:val="en-US"/>
+        </w:rPr>
+        <w:t>dash</w:t>
+      </w:r>
+      <w:r>
+        <w:rPr>
+          <w:lang w:val="en-US"/>
+        </w:rPr>
+        <w:br/>
+      </w:r>
+      <w:r>
+        <w:rPr>
+          <w:color w:val="CC7832"/>
+          <w:lang w:val="en-US"/>
+        </w:rPr>
+        <w:t xml:space="preserve">import </w:t>
+      </w:r>
+      <w:r>
+        <w:rPr>
+          <w:lang w:val="en-US"/>
+        </w:rPr>
+        <w:t xml:space="preserve">dash_core_components </w:t>
+      </w:r>
+      <w:r>
+        <w:rPr>
+          <w:color w:val="CC7832"/>
+          <w:lang w:val="en-US"/>
+        </w:rPr>
+        <w:t xml:space="preserve">as </w:t>
+      </w:r>
+      <w:r>
+        <w:rPr>
+          <w:lang w:val="en-US"/>
+        </w:rPr>
+        <w:t>dcc</w:t>
+      </w:r>
+      <w:r>
+        <w:rPr>
+          <w:lang w:val="en-US"/>
+        </w:rPr>
+        <w:br/>
+      </w:r>
+      <w:r>
+        <w:rPr>
+          <w:color w:val="CC7832"/>
+          <w:lang w:val="en-US"/>
+        </w:rPr>
+        <w:t xml:space="preserve">import </w:t>
+      </w:r>
+      <w:r>
+        <w:rPr>
+          <w:lang w:val="en-US"/>
+        </w:rPr>
+        <w:t xml:space="preserve">dash_html_components </w:t>
+      </w:r>
+      <w:r>
+        <w:rPr>
+          <w:color w:val="CC7832"/>
+          <w:lang w:val="en-US"/>
+        </w:rPr>
+        <w:t xml:space="preserve">as </w:t>
+      </w:r>
+      <w:r>
+        <w:rPr>
+          <w:lang w:val="en-US"/>
+        </w:rPr>
+        <w:t>html</w:t>
+      </w:r>
+      <w:r>
+        <w:rPr>
+          <w:lang w:val="en-US"/>
+        </w:rPr>
+        <w:br/>
+      </w:r>
+      <w:r>
+        <w:rPr>
+          <w:color w:val="CC7832"/>
+          <w:lang w:val="en-US"/>
+        </w:rPr>
+        <w:t xml:space="preserve">import </w:t>
+      </w:r>
+      <w:r>
+        <w:rPr>
+          <w:lang w:val="en-US"/>
+        </w:rPr>
+        <w:t xml:space="preserve">numpy </w:t>
+      </w:r>
+      <w:r>
+        <w:rPr>
+          <w:color w:val="CC7832"/>
+          <w:lang w:val="en-US"/>
+        </w:rPr>
+        <w:t xml:space="preserve">as </w:t>
+      </w:r>
+      <w:r>
+        <w:rPr>
+          <w:lang w:val="en-US"/>
+        </w:rPr>
+        <w:t>np</w:t>
+      </w:r>
+      <w:r>
+        <w:rPr>
+          <w:lang w:val="en-US"/>
+        </w:rPr>
+        <w:br/>
+      </w:r>
+      <w:r>
+        <w:rPr>
+          <w:color w:val="CC7832"/>
+          <w:lang w:val="en-US"/>
+        </w:rPr>
+        <w:t xml:space="preserve">from </w:t>
+      </w:r>
+      <w:r>
+        <w:rPr>
+          <w:lang w:val="en-US"/>
+        </w:rPr>
+        <w:t xml:space="preserve">dash.dependencies </w:t>
+      </w:r>
+      <w:r>
+        <w:rPr>
+          <w:color w:val="CC7832"/>
+          <w:lang w:val="en-US"/>
+        </w:rPr>
+        <w:t xml:space="preserve">import </w:t>
+      </w:r>
+      <w:r>
+        <w:rPr>
+          <w:lang w:val="en-US"/>
+        </w:rPr>
+        <w:t>Input</w:t>
+      </w:r>
+      <w:r>
+        <w:rPr>
+          <w:color w:val="CC7832"/>
+          <w:lang w:val="en-US"/>
+        </w:rPr>
+        <w:t xml:space="preserve">, </w:t>
+      </w:r>
+      <w:r>
+        <w:rPr>
+          <w:lang w:val="en-US"/>
+        </w:rPr>
+        <w:t>Output</w:t>
+      </w:r>
+      <w:r>
+        <w:rPr>
+          <w:lang w:val="en-US"/>
+        </w:rPr>
+        <w:br/>
+      </w:r>
+      <w:r>
+        <w:rPr>
+          <w:color w:val="CC7832"/>
+          <w:lang w:val="en-US"/>
+        </w:rPr>
+        <w:t xml:space="preserve">import </w:t>
+      </w:r>
+      <w:r>
+        <w:rPr>
+          <w:lang w:val="en-US"/>
+        </w:rPr>
+        <w:t>copy</w:t>
+      </w:r>
+      <w:r>
+        <w:rPr>
+          <w:lang w:val="en-US"/>
+        </w:rPr>
+        <w:br/>
+      </w:r>
+      <w:r>
+        <w:rPr>
+          <w:color w:val="CC7832"/>
+          <w:lang w:val="en-US"/>
+        </w:rPr>
+        <w:t xml:space="preserve">import </w:t>
+      </w:r>
+      <w:r>
+        <w:rPr>
+          <w:lang w:val="en-US"/>
+        </w:rPr>
+        <w:t>random</w:t>
+      </w:r>
+      <w:r>
+        <w:rPr>
+          <w:lang w:val="en-US"/>
+        </w:rPr>
+        <w:br/>
+      </w:r>
+      <w:r>
+        <w:rPr>
+          <w:color w:val="808080"/>
+          <w:lang w:val="en-US"/>
+        </w:rPr>
+        <w:t>#</w:t>
+      </w:r>
+      <w:r>
+        <w:rPr>
+          <w:color w:val="808080"/>
+        </w:rPr>
+        <w:t>выкачка</w:t>
+      </w:r>
+      <w:r>
+        <w:rPr>
+          <w:color w:val="808080"/>
+          <w:lang w:val="en-US"/>
+        </w:rPr>
+        <w:t xml:space="preserve"> </w:t>
+      </w:r>
+      <w:r>
+        <w:rPr>
+          <w:color w:val="808080"/>
+        </w:rPr>
+        <w:t>информации</w:t>
+      </w:r>
+      <w:r>
+        <w:rPr>
+          <w:color w:val="808080"/>
+          <w:lang w:val="en-US"/>
+        </w:rPr>
+        <w:t xml:space="preserve"> gapminder</w:t>
+      </w:r>
+      <w:r>
+        <w:rPr>
+          <w:color w:val="808080"/>
+          <w:lang w:val="en-US"/>
+        </w:rPr>
+        <w:br/>
+      </w:r>
+      <w:r>
+        <w:rPr>
+          <w:lang w:val="en-US"/>
+        </w:rPr>
+        <w:t>df = px.data.gapminder().query(</w:t>
+      </w:r>
+      <w:r>
+        <w:rPr>
+          <w:color w:val="6A8759"/>
+          <w:lang w:val="en-US"/>
+        </w:rPr>
+        <w:t>"year == 2007"</w:t>
+      </w:r>
+      <w:r>
+        <w:rPr>
+          <w:lang w:val="en-US"/>
+        </w:rPr>
+        <w:t xml:space="preserve">).copy()  </w:t>
+      </w:r>
+      <w:r>
+        <w:rPr>
+          <w:color w:val="808080"/>
+          <w:lang w:val="en-US"/>
+        </w:rPr>
+        <w:t xml:space="preserve"># </w:t>
+      </w:r>
+      <w:r>
+        <w:rPr>
+          <w:color w:val="808080"/>
+        </w:rPr>
+        <w:t>таблица</w:t>
+      </w:r>
+      <w:r>
+        <w:rPr>
+          <w:color w:val="808080"/>
+          <w:lang w:val="en-US"/>
+        </w:rPr>
+        <w:t xml:space="preserve"> </w:t>
+      </w:r>
+      <w:r>
+        <w:rPr>
+          <w:color w:val="808080"/>
+        </w:rPr>
+        <w:t>стран</w:t>
+      </w:r>
+      <w:r>
+        <w:rPr>
+          <w:color w:val="808080"/>
+          <w:lang w:val="en-US"/>
+        </w:rPr>
+        <w:br/>
+      </w:r>
+      <w:r>
+        <w:rPr>
+          <w:lang w:val="en-US"/>
+        </w:rPr>
+        <w:t>df = df.reset_index(</w:t>
+      </w:r>
+      <w:r>
+        <w:rPr>
+          <w:color w:val="AA4926"/>
+          <w:lang w:val="en-US"/>
+        </w:rPr>
+        <w:t>drop</w:t>
+      </w:r>
+      <w:r>
+        <w:rPr>
+          <w:lang w:val="en-US"/>
+        </w:rPr>
+        <w:t>=</w:t>
+      </w:r>
+      <w:r>
+        <w:rPr>
+          <w:color w:val="CC7832"/>
+          <w:lang w:val="en-US"/>
+        </w:rPr>
+        <w:t>True</w:t>
+      </w:r>
+      <w:r>
+        <w:rPr>
+          <w:lang w:val="en-US"/>
+        </w:rPr>
+        <w:t xml:space="preserve">)  </w:t>
+      </w:r>
+      <w:r>
+        <w:rPr>
+          <w:color w:val="808080"/>
+          <w:lang w:val="en-US"/>
+        </w:rPr>
+        <w:t xml:space="preserve"># </w:t>
+      </w:r>
+      <w:r>
+        <w:rPr>
+          <w:color w:val="808080"/>
+        </w:rPr>
+        <w:t>Чтобы</w:t>
+      </w:r>
+      <w:r>
+        <w:rPr>
+          <w:color w:val="808080"/>
+          <w:lang w:val="en-US"/>
+        </w:rPr>
+        <w:t xml:space="preserve"> </w:t>
+      </w:r>
+      <w:r>
+        <w:rPr>
+          <w:color w:val="808080"/>
+        </w:rPr>
+        <w:t>нумерация</w:t>
+      </w:r>
+      <w:r>
+        <w:rPr>
+          <w:color w:val="808080"/>
+          <w:lang w:val="en-US"/>
+        </w:rPr>
+        <w:t xml:space="preserve"> </w:t>
+      </w:r>
+      <w:r>
+        <w:rPr>
+          <w:color w:val="808080"/>
+        </w:rPr>
+        <w:t>в</w:t>
+      </w:r>
+      <w:r>
+        <w:rPr>
+          <w:color w:val="808080"/>
+          <w:lang w:val="en-US"/>
+        </w:rPr>
+        <w:t xml:space="preserve"> </w:t>
+      </w:r>
+      <w:r>
+        <w:rPr>
+          <w:color w:val="808080"/>
+        </w:rPr>
+        <w:t>таблице</w:t>
+      </w:r>
+      <w:r>
+        <w:rPr>
+          <w:color w:val="808080"/>
+          <w:lang w:val="en-US"/>
+        </w:rPr>
+        <w:t xml:space="preserve"> </w:t>
+      </w:r>
+      <w:r>
+        <w:rPr>
+          <w:color w:val="808080"/>
+        </w:rPr>
+        <w:t>начиналась</w:t>
+      </w:r>
+      <w:r>
+        <w:rPr>
+          <w:color w:val="808080"/>
+          <w:lang w:val="en-US"/>
+        </w:rPr>
+        <w:t xml:space="preserve"> </w:t>
+      </w:r>
+      <w:r>
+        <w:rPr>
+          <w:color w:val="808080"/>
+        </w:rPr>
+        <w:t>с</w:t>
+      </w:r>
+      <w:r>
+        <w:rPr>
+          <w:color w:val="808080"/>
+          <w:lang w:val="en-US"/>
+        </w:rPr>
+        <w:t xml:space="preserve"> </w:t>
+      </w:r>
+      <w:r>
+        <w:rPr>
+          <w:color w:val="808080"/>
+        </w:rPr>
+        <w:t>нуля</w:t>
+      </w:r>
+      <w:r>
+        <w:rPr>
+          <w:color w:val="808080"/>
+          <w:lang w:val="en-US"/>
+        </w:rPr>
+        <w:br/>
+      </w:r>
+      <w:r>
+        <w:rPr>
+          <w:lang w:val="en-US"/>
+        </w:rPr>
+        <w:t>df.rename(</w:t>
+      </w:r>
+      <w:r>
+        <w:rPr>
+          <w:color w:val="AA4926"/>
+          <w:lang w:val="en-US"/>
+        </w:rPr>
+        <w:t>columns</w:t>
+      </w:r>
+      <w:r>
+        <w:rPr>
+          <w:lang w:val="en-US"/>
+        </w:rPr>
+        <w:t>={</w:t>
+      </w:r>
+      <w:r>
+        <w:rPr>
+          <w:color w:val="6A8759"/>
+          <w:lang w:val="en-US"/>
+        </w:rPr>
+        <w:t>'pop'</w:t>
+      </w:r>
+      <w:r>
+        <w:rPr>
+          <w:lang w:val="en-US"/>
+        </w:rPr>
+        <w:t xml:space="preserve">: </w:t>
+      </w:r>
+      <w:r>
+        <w:rPr>
+          <w:color w:val="6A8759"/>
+          <w:lang w:val="en-US"/>
+        </w:rPr>
+        <w:t>'population'</w:t>
+      </w:r>
+      <w:r>
+        <w:rPr>
+          <w:lang w:val="en-US"/>
+        </w:rPr>
+        <w:t>}</w:t>
+      </w:r>
+      <w:r>
+        <w:rPr>
+          <w:color w:val="CC7832"/>
+          <w:lang w:val="en-US"/>
+        </w:rPr>
+        <w:t xml:space="preserve">, </w:t>
+      </w:r>
+      <w:r>
+        <w:rPr>
+          <w:color w:val="AA4926"/>
+          <w:lang w:val="en-US"/>
+        </w:rPr>
+        <w:t>inplace</w:t>
+      </w:r>
+      <w:r>
+        <w:rPr>
+          <w:lang w:val="en-US"/>
+        </w:rPr>
+        <w:t>=</w:t>
+      </w:r>
+      <w:r>
+        <w:rPr>
+          <w:color w:val="CC7832"/>
+          <w:lang w:val="en-US"/>
+        </w:rPr>
+        <w:t>True</w:t>
+      </w:r>
+      <w:r>
+        <w:rPr>
+          <w:lang w:val="en-US"/>
+        </w:rPr>
+        <w:t xml:space="preserve">) </w:t>
+      </w:r>
+      <w:r>
+        <w:rPr>
+          <w:color w:val="808080"/>
+          <w:lang w:val="en-US"/>
+        </w:rPr>
+        <w:t xml:space="preserve"># </w:t>
+      </w:r>
+      <w:r>
+        <w:rPr>
+          <w:color w:val="808080"/>
+        </w:rPr>
+        <w:t>переименование</w:t>
+      </w:r>
+      <w:r>
+        <w:rPr>
+          <w:color w:val="808080"/>
+          <w:lang w:val="en-US"/>
+        </w:rPr>
+        <w:t xml:space="preserve"> </w:t>
+      </w:r>
+      <w:r>
+        <w:rPr>
+          <w:color w:val="808080"/>
+        </w:rPr>
+        <w:t>столбца</w:t>
+      </w:r>
+      <w:r>
+        <w:rPr>
+          <w:color w:val="808080"/>
+          <w:lang w:val="en-US"/>
+        </w:rPr>
+        <w:br/>
+      </w:r>
+      <w:r>
+        <w:rPr>
+          <w:lang w:val="en-US"/>
+        </w:rPr>
+        <w:t>df.population = np.int64(</w:t>
+      </w:r>
+      <w:r>
+        <w:rPr>
+          <w:color w:val="6897BB"/>
+          <w:lang w:val="en-US"/>
+        </w:rPr>
+        <w:t>1</w:t>
+      </w:r>
+      <w:r>
+        <w:rPr>
+          <w:lang w:val="en-US"/>
+        </w:rPr>
+        <w:t>)</w:t>
+      </w:r>
+      <w:r>
+        <w:rPr>
+          <w:lang w:val="en-US"/>
+        </w:rPr>
+        <w:br/>
+        <w:t>df.loc[</w:t>
+      </w:r>
+      <w:r>
+        <w:rPr>
+          <w:color w:val="6897BB"/>
+          <w:lang w:val="en-US"/>
+        </w:rPr>
+        <w:t>1</w:t>
+      </w:r>
+      <w:r>
+        <w:rPr>
+          <w:color w:val="CC7832"/>
+          <w:lang w:val="en-US"/>
+        </w:rPr>
+        <w:t xml:space="preserve">, </w:t>
+      </w:r>
+      <w:r>
+        <w:rPr>
+          <w:color w:val="6A8759"/>
+          <w:lang w:val="en-US"/>
+        </w:rPr>
+        <w:t>'population'</w:t>
+      </w:r>
+      <w:r>
+        <w:rPr>
+          <w:lang w:val="en-US"/>
+        </w:rPr>
+        <w:t>] = np.int64(</w:t>
+      </w:r>
+      <w:r>
+        <w:rPr>
+          <w:color w:val="6897BB"/>
+          <w:lang w:val="en-US"/>
+        </w:rPr>
+        <w:t>100000</w:t>
+      </w:r>
+      <w:r>
+        <w:rPr>
+          <w:lang w:val="en-US"/>
+        </w:rPr>
+        <w:t xml:space="preserve">)  </w:t>
+      </w:r>
+      <w:r>
+        <w:rPr>
+          <w:color w:val="808080"/>
+          <w:lang w:val="en-US"/>
+        </w:rPr>
+        <w:t xml:space="preserve"># loc[1, ..] </w:t>
+      </w:r>
+      <w:r>
+        <w:rPr>
+          <w:color w:val="808080"/>
+        </w:rPr>
+        <w:t>в</w:t>
+      </w:r>
+      <w:r>
+        <w:rPr>
+          <w:color w:val="808080"/>
+          <w:lang w:val="en-US"/>
+        </w:rPr>
+        <w:t xml:space="preserve"> </w:t>
+      </w:r>
+      <w:r>
+        <w:rPr>
+          <w:color w:val="808080"/>
+        </w:rPr>
+        <w:t>первом</w:t>
+      </w:r>
+      <w:r>
+        <w:rPr>
+          <w:color w:val="808080"/>
+          <w:lang w:val="en-US"/>
+        </w:rPr>
+        <w:t xml:space="preserve"> </w:t>
+      </w:r>
+      <w:r>
+        <w:rPr>
+          <w:color w:val="808080"/>
+        </w:rPr>
+        <w:t>столбце</w:t>
+      </w:r>
+      <w:r>
+        <w:rPr>
+          <w:color w:val="808080"/>
+          <w:lang w:val="en-US"/>
+        </w:rPr>
+        <w:t xml:space="preserve"> gapminder </w:t>
+      </w:r>
+      <w:r>
+        <w:rPr>
+          <w:color w:val="808080"/>
+        </w:rPr>
+        <w:t>находится</w:t>
+      </w:r>
+      <w:r>
+        <w:rPr>
+          <w:color w:val="808080"/>
+          <w:lang w:val="en-US"/>
+        </w:rPr>
+        <w:t xml:space="preserve"> population</w:t>
+      </w:r>
+      <w:r>
+        <w:rPr>
+          <w:color w:val="808080"/>
+          <w:lang w:val="en-US"/>
+        </w:rPr>
+        <w:br/>
+      </w:r>
+      <w:r>
+        <w:rPr>
+          <w:lang w:val="en-US"/>
+        </w:rPr>
+        <w:t xml:space="preserve">color = px.colors.sequential.YlOrRd; </w:t>
+      </w:r>
+      <w:r>
+        <w:rPr>
+          <w:color w:val="808080"/>
+          <w:lang w:val="en-US"/>
+        </w:rPr>
+        <w:t xml:space="preserve"># </w:t>
+      </w:r>
+      <w:r>
+        <w:rPr>
+          <w:color w:val="808080"/>
+        </w:rPr>
+        <w:t>градиент</w:t>
+      </w:r>
+      <w:r>
+        <w:rPr>
+          <w:color w:val="808080"/>
+          <w:lang w:val="en-US"/>
+        </w:rPr>
+        <w:t xml:space="preserve"> </w:t>
+      </w:r>
+      <w:r>
+        <w:rPr>
+          <w:color w:val="808080"/>
+        </w:rPr>
+        <w:t>цвета</w:t>
+      </w:r>
+      <w:r>
+        <w:rPr>
+          <w:color w:val="808080"/>
+          <w:lang w:val="en-US"/>
+        </w:rPr>
+        <w:br/>
+      </w:r>
+      <w:r>
+        <w:rPr>
+          <w:lang w:val="en-US"/>
+        </w:rPr>
+        <w:t>fig = px.choropleth(df</w:t>
+      </w:r>
+      <w:r>
+        <w:rPr>
+          <w:color w:val="CC7832"/>
+          <w:lang w:val="en-US"/>
+        </w:rPr>
+        <w:t xml:space="preserve">, </w:t>
+      </w:r>
+      <w:r>
+        <w:rPr>
+          <w:color w:val="AA4926"/>
+          <w:lang w:val="en-US"/>
+        </w:rPr>
+        <w:t>locations</w:t>
+      </w:r>
+      <w:r>
+        <w:rPr>
+          <w:lang w:val="en-US"/>
+        </w:rPr>
+        <w:t>=</w:t>
+      </w:r>
+      <w:r>
+        <w:rPr>
+          <w:color w:val="6A8759"/>
+          <w:lang w:val="en-US"/>
+        </w:rPr>
+        <w:t>"iso_alpha"</w:t>
+      </w:r>
+      <w:r>
+        <w:rPr>
+          <w:color w:val="CC7832"/>
+          <w:lang w:val="en-US"/>
+        </w:rPr>
+        <w:t>,</w:t>
+      </w:r>
+      <w:r>
+        <w:rPr>
+          <w:color w:val="CC7832"/>
+          <w:lang w:val="en-US"/>
+        </w:rPr>
+        <w:br/>
+        <w:t xml:space="preserve">                    </w:t>
+      </w:r>
+      <w:r>
+        <w:rPr>
+          <w:color w:val="AA4926"/>
+          <w:lang w:val="en-US"/>
+        </w:rPr>
+        <w:t>color</w:t>
+      </w:r>
+      <w:r>
+        <w:rPr>
+          <w:lang w:val="en-US"/>
+        </w:rPr>
+        <w:t>=</w:t>
+      </w:r>
+      <w:r>
+        <w:rPr>
+          <w:color w:val="6A8759"/>
+          <w:lang w:val="en-US"/>
+        </w:rPr>
+        <w:t>"population"</w:t>
+      </w:r>
+      <w:r>
+        <w:rPr>
+          <w:color w:val="CC7832"/>
+          <w:lang w:val="en-US"/>
+        </w:rPr>
+        <w:t>,</w:t>
+      </w:r>
+      <w:r>
+        <w:rPr>
+          <w:color w:val="CC7832"/>
+          <w:lang w:val="en-US"/>
+        </w:rPr>
+        <w:br/>
+        <w:t xml:space="preserve">                    </w:t>
+      </w:r>
+      <w:r>
+        <w:rPr>
+          <w:color w:val="AA4926"/>
+          <w:lang w:val="en-US"/>
+        </w:rPr>
+        <w:t>color_continuous_scale</w:t>
+      </w:r>
+      <w:r>
+        <w:rPr>
+          <w:lang w:val="en-US"/>
+        </w:rPr>
+        <w:t>=color)</w:t>
+      </w:r>
+      <w:r>
+        <w:rPr>
+          <w:lang w:val="en-US"/>
+        </w:rPr>
+        <w:br/>
+      </w:r>
+      <w:r>
+        <w:rPr>
+          <w:lang w:val="en-US"/>
+        </w:rPr>
+        <w:br/>
+      </w:r>
+      <w:r>
+        <w:rPr>
+          <w:color w:val="808080"/>
+          <w:lang w:val="en-US"/>
+        </w:rPr>
+        <w:t xml:space="preserve"># </w:t>
+      </w:r>
+      <w:r>
+        <w:rPr>
+          <w:color w:val="808080"/>
+        </w:rPr>
+        <w:t>построение</w:t>
+      </w:r>
+      <w:r>
+        <w:rPr>
+          <w:color w:val="808080"/>
+          <w:lang w:val="en-US"/>
+        </w:rPr>
+        <w:t xml:space="preserve"> </w:t>
+      </w:r>
+      <w:r>
+        <w:rPr>
+          <w:color w:val="808080"/>
+        </w:rPr>
+        <w:t>карты</w:t>
+      </w:r>
+      <w:r>
+        <w:rPr>
+          <w:color w:val="808080"/>
+          <w:lang w:val="en-US"/>
+        </w:rPr>
+        <w:br/>
+      </w:r>
+      <w:r>
+        <w:rPr>
+          <w:color w:val="CC7832"/>
+          <w:lang w:val="en-US"/>
+        </w:rPr>
+        <w:t xml:space="preserve">def </w:t>
+      </w:r>
+      <w:r>
+        <w:rPr>
+          <w:color w:val="FFC66D"/>
+          <w:lang w:val="en-US"/>
+        </w:rPr>
+        <w:t>generate_map</w:t>
+      </w:r>
+      <w:r>
+        <w:rPr>
+          <w:lang w:val="en-US"/>
+        </w:rPr>
+        <w:t>():</w:t>
+      </w:r>
+      <w:r>
+        <w:rPr>
+          <w:lang w:val="en-US"/>
+        </w:rPr>
+        <w:br/>
+        <w:t xml:space="preserve">    </w:t>
+      </w:r>
+      <w:r>
+        <w:rPr>
+          <w:color w:val="CC7832"/>
+          <w:lang w:val="en-US"/>
+        </w:rPr>
+        <w:t xml:space="preserve">return </w:t>
+      </w:r>
+      <w:r>
+        <w:rPr>
+          <w:lang w:val="en-US"/>
+        </w:rPr>
+        <w:t>dcc.Graph(</w:t>
+      </w:r>
+      <w:r>
+        <w:rPr>
+          <w:color w:val="AA4926"/>
+          <w:lang w:val="en-US"/>
+        </w:rPr>
+        <w:t>id</w:t>
+      </w:r>
+      <w:r>
+        <w:rPr>
+          <w:lang w:val="en-US"/>
+        </w:rPr>
+        <w:t>=</w:t>
+      </w:r>
+      <w:r>
+        <w:rPr>
+          <w:color w:val="6A8759"/>
+          <w:lang w:val="en-US"/>
+        </w:rPr>
+        <w:t>'myGraph'</w:t>
+      </w:r>
+      <w:r>
+        <w:rPr>
+          <w:color w:val="CC7832"/>
+          <w:lang w:val="en-US"/>
+        </w:rPr>
+        <w:t xml:space="preserve">, </w:t>
+      </w:r>
+      <w:r>
+        <w:rPr>
+          <w:color w:val="AA4926"/>
+          <w:lang w:val="en-US"/>
+        </w:rPr>
+        <w:t>figure</w:t>
+      </w:r>
+      <w:r>
+        <w:rPr>
+          <w:lang w:val="en-US"/>
+        </w:rPr>
+        <w:t>=fig)</w:t>
+      </w:r>
+      <w:r>
+        <w:rPr>
+          <w:lang w:val="en-US"/>
+        </w:rPr>
+        <w:br/>
+      </w:r>
+      <w:r>
+        <w:rPr>
+          <w:color w:val="808080"/>
+          <w:lang w:val="en-US"/>
+        </w:rPr>
+        <w:t>#    return Plotly.newPlot("myDiv", data, layout, {showLink: false});</w:t>
+      </w:r>
+      <w:r>
+        <w:rPr>
+          <w:color w:val="808080"/>
+          <w:lang w:val="en-US"/>
+        </w:rPr>
+        <w:br/>
+      </w:r>
+      <w:r>
+        <w:rPr>
+          <w:color w:val="808080"/>
+          <w:lang w:val="en-US"/>
+        </w:rPr>
+        <w:br/>
+      </w:r>
+      <w:r>
+        <w:rPr>
+          <w:color w:val="808080"/>
+          <w:lang w:val="en-US"/>
+        </w:rPr>
+        <w:br/>
+        <w:t>#external_stylesheets = ['C:/Users/Dekinus/Desktop/untitled/World_countries.json']</w:t>
+      </w:r>
+      <w:r>
+        <w:rPr>
+          <w:color w:val="808080"/>
+          <w:lang w:val="en-US"/>
+        </w:rPr>
+        <w:br/>
+        <w:t xml:space="preserve"># </w:t>
+      </w:r>
+      <w:r>
+        <w:rPr>
+          <w:color w:val="808080"/>
+        </w:rPr>
+        <w:t>такты</w:t>
+      </w:r>
+      <w:r>
+        <w:rPr>
+          <w:color w:val="808080"/>
+          <w:lang w:val="en-US"/>
+        </w:rPr>
+        <w:br/>
+      </w:r>
+      <w:r>
+        <w:rPr>
+          <w:lang w:val="en-US"/>
+        </w:rPr>
+        <w:t>app = dash.Dash(__name__)</w:t>
+      </w:r>
+      <w:r>
+        <w:rPr>
+          <w:lang w:val="en-US"/>
+        </w:rPr>
+        <w:br/>
+        <w:t>app.layout = html.Div(</w:t>
+      </w:r>
+      <w:r>
+        <w:rPr>
+          <w:color w:val="AA4926"/>
+          <w:lang w:val="en-US"/>
+        </w:rPr>
+        <w:t>children</w:t>
+      </w:r>
+      <w:r>
+        <w:rPr>
+          <w:lang w:val="en-US"/>
+        </w:rPr>
+        <w:t>=[</w:t>
+      </w:r>
+      <w:r>
+        <w:rPr>
+          <w:lang w:val="en-US"/>
+        </w:rPr>
+        <w:br/>
+        <w:t xml:space="preserve">    dcc.Interval(</w:t>
+      </w:r>
+      <w:r>
+        <w:rPr>
+          <w:color w:val="AA4926"/>
+          <w:lang w:val="en-US"/>
+        </w:rPr>
+        <w:t>id</w:t>
+      </w:r>
+      <w:r>
+        <w:rPr>
+          <w:lang w:val="en-US"/>
+        </w:rPr>
+        <w:t>=</w:t>
+      </w:r>
+      <w:r>
+        <w:rPr>
+          <w:color w:val="6A8759"/>
+          <w:lang w:val="en-US"/>
+        </w:rPr>
+        <w:t>'interval-component'</w:t>
+      </w:r>
+      <w:r>
+        <w:rPr>
+          <w:color w:val="CC7832"/>
+          <w:lang w:val="en-US"/>
+        </w:rPr>
+        <w:t>,</w:t>
+      </w:r>
+      <w:r>
+        <w:rPr>
+          <w:color w:val="CC7832"/>
+          <w:lang w:val="en-US"/>
+        </w:rPr>
+        <w:br/>
+        <w:t xml:space="preserve">                </w:t>
+      </w:r>
+      <w:r>
+        <w:rPr>
+          <w:color w:val="AA4926"/>
+          <w:lang w:val="en-US"/>
+        </w:rPr>
+        <w:t>interval</w:t>
+      </w:r>
+      <w:r>
+        <w:rPr>
+          <w:lang w:val="en-US"/>
+        </w:rPr>
+        <w:t>=</w:t>
+      </w:r>
+      <w:r>
+        <w:rPr>
+          <w:color w:val="6897BB"/>
+          <w:lang w:val="en-US"/>
+        </w:rPr>
+        <w:t>500</w:t>
+      </w:r>
+      <w:r>
+        <w:rPr>
+          <w:color w:val="CC7832"/>
+          <w:lang w:val="en-US"/>
+        </w:rPr>
+        <w:t xml:space="preserve">, </w:t>
+      </w:r>
+      <w:r>
+        <w:rPr>
+          <w:color w:val="808080"/>
+          <w:lang w:val="en-US"/>
+        </w:rPr>
+        <w:t xml:space="preserve"># </w:t>
+      </w:r>
+      <w:r>
+        <w:rPr>
+          <w:color w:val="808080"/>
+        </w:rPr>
+        <w:t>милисекунды</w:t>
+      </w:r>
+      <w:r>
+        <w:rPr>
+          <w:color w:val="808080"/>
+          <w:lang w:val="en-US"/>
+        </w:rPr>
+        <w:br/>
+        <w:t xml:space="preserve">                </w:t>
+      </w:r>
+      <w:r>
+        <w:rPr>
+          <w:color w:val="AA4926"/>
+          <w:lang w:val="en-US"/>
+        </w:rPr>
+        <w:t>n_intervals</w:t>
+      </w:r>
+      <w:r>
+        <w:rPr>
+          <w:lang w:val="en-US"/>
+        </w:rPr>
+        <w:t>=</w:t>
+      </w:r>
+      <w:r>
+        <w:rPr>
+          <w:color w:val="6897BB"/>
+          <w:lang w:val="en-US"/>
+        </w:rPr>
+        <w:t>1000</w:t>
+      </w:r>
+      <w:r>
+        <w:rPr>
+          <w:lang w:val="en-US"/>
+        </w:rPr>
+        <w:t>)</w:t>
+      </w:r>
+      <w:r>
+        <w:rPr>
+          <w:color w:val="CC7832"/>
+          <w:lang w:val="en-US"/>
+        </w:rPr>
+        <w:t>,</w:t>
+      </w:r>
+      <w:r>
+        <w:rPr>
+          <w:color w:val="CC7832"/>
+          <w:lang w:val="en-US"/>
+        </w:rPr>
+        <w:br/>
+        <w:t xml:space="preserve">    </w:t>
+      </w:r>
+      <w:r>
+        <w:rPr>
+          <w:lang w:val="en-US"/>
+        </w:rPr>
+        <w:t xml:space="preserve">generate_map() </w:t>
+      </w:r>
+      <w:r>
+        <w:rPr>
+          <w:color w:val="808080"/>
+          <w:lang w:val="en-US"/>
+        </w:rPr>
+        <w:t xml:space="preserve"># </w:t>
+      </w:r>
+      <w:r>
+        <w:rPr>
+          <w:color w:val="808080"/>
+        </w:rPr>
+        <w:t>строится</w:t>
+      </w:r>
+      <w:r>
+        <w:rPr>
+          <w:color w:val="808080"/>
+          <w:lang w:val="en-US"/>
+        </w:rPr>
+        <w:t xml:space="preserve"> </w:t>
+      </w:r>
+      <w:r>
+        <w:rPr>
+          <w:color w:val="808080"/>
+        </w:rPr>
+        <w:t>карта</w:t>
+      </w:r>
+      <w:r>
+        <w:rPr>
+          <w:color w:val="808080"/>
+          <w:lang w:val="en-US"/>
+        </w:rPr>
+        <w:br/>
+      </w:r>
+      <w:r>
+        <w:rPr>
+          <w:lang w:val="en-US"/>
+        </w:rPr>
+        <w:t>])</w:t>
+      </w:r>
+      <w:r>
+        <w:rPr>
+          <w:lang w:val="en-US"/>
+        </w:rPr>
+        <w:br/>
+      </w:r>
+      <w:r>
+        <w:rPr>
+          <w:color w:val="BBB529"/>
+          <w:lang w:val="en-US"/>
+        </w:rPr>
+        <w:t>@app.callback</w:t>
+      </w:r>
+      <w:r>
+        <w:rPr>
+          <w:lang w:val="en-US"/>
+        </w:rPr>
+        <w:t>(</w:t>
+      </w:r>
+      <w:r>
+        <w:rPr>
+          <w:lang w:val="en-US"/>
+        </w:rPr>
+        <w:br/>
+        <w:t xml:space="preserve">    Output(</w:t>
+      </w:r>
+      <w:r>
+        <w:rPr>
+          <w:color w:val="6A8759"/>
+          <w:lang w:val="en-US"/>
+        </w:rPr>
+        <w:t>"myGraph"</w:t>
+      </w:r>
+      <w:r>
+        <w:rPr>
+          <w:color w:val="CC7832"/>
+          <w:lang w:val="en-US"/>
+        </w:rPr>
+        <w:t xml:space="preserve">, </w:t>
+      </w:r>
+      <w:r>
+        <w:rPr>
+          <w:color w:val="6A8759"/>
+          <w:lang w:val="en-US"/>
+        </w:rPr>
+        <w:t>"figure"</w:t>
+      </w:r>
+      <w:r>
+        <w:rPr>
+          <w:lang w:val="en-US"/>
+        </w:rPr>
+        <w:t>)</w:t>
+      </w:r>
+      <w:r>
+        <w:rPr>
+          <w:color w:val="CC7832"/>
+          <w:lang w:val="en-US"/>
+        </w:rPr>
+        <w:t>,</w:t>
+      </w:r>
+      <w:r>
+        <w:rPr>
+          <w:color w:val="CC7832"/>
+          <w:lang w:val="en-US"/>
+        </w:rPr>
+        <w:br/>
+        <w:t xml:space="preserve">    </w:t>
+      </w:r>
+      <w:r>
+        <w:rPr>
+          <w:lang w:val="en-US"/>
+        </w:rPr>
+        <w:t>[Input(</w:t>
+      </w:r>
+      <w:r>
+        <w:rPr>
+          <w:color w:val="6A8759"/>
+          <w:lang w:val="en-US"/>
+        </w:rPr>
+        <w:t>'interval-component'</w:t>
+      </w:r>
+      <w:r>
+        <w:rPr>
+          <w:color w:val="CC7832"/>
+          <w:lang w:val="en-US"/>
+        </w:rPr>
+        <w:t xml:space="preserve">, </w:t>
+      </w:r>
+      <w:r>
+        <w:rPr>
+          <w:color w:val="6A8759"/>
+          <w:lang w:val="en-US"/>
+        </w:rPr>
+        <w:t>'n_intervals'</w:t>
+      </w:r>
+      <w:r>
+        <w:rPr>
+          <w:lang w:val="en-US"/>
+        </w:rPr>
+        <w:t>)])</w:t>
+      </w:r>
+      <w:r>
+        <w:rPr>
+          <w:lang w:val="en-US"/>
+        </w:rPr>
+        <w:br/>
+      </w:r>
+      <w:r>
+        <w:rPr>
+          <w:lang w:val="en-US"/>
+        </w:rPr>
+        <w:br/>
+      </w:r>
+      <w:r>
+        <w:rPr>
+          <w:color w:val="808080"/>
+          <w:lang w:val="en-US"/>
+        </w:rPr>
+        <w:t>#</w:t>
+      </w:r>
+      <w:r>
+        <w:rPr>
+          <w:color w:val="808080"/>
+          <w:lang w:val="en-US"/>
+        </w:rPr>
+        <w:br/>
+      </w:r>
+      <w:r>
+        <w:rPr>
+          <w:color w:val="CC7832"/>
+          <w:lang w:val="en-US"/>
+        </w:rPr>
+        <w:t xml:space="preserve">def </w:t>
+      </w:r>
+      <w:r>
+        <w:rPr>
+          <w:color w:val="FFC66D"/>
+          <w:lang w:val="en-US"/>
+        </w:rPr>
+        <w:t>start_infection</w:t>
+      </w:r>
+      <w:r>
+        <w:rPr>
+          <w:lang w:val="en-US"/>
+        </w:rPr>
+        <w:t>(</w:t>
+      </w:r>
+      <w:r>
+        <w:rPr>
+          <w:color w:val="72737A"/>
+          <w:lang w:val="en-US"/>
+        </w:rPr>
+        <w:t>n</w:t>
+      </w:r>
+      <w:r>
+        <w:rPr>
+          <w:lang w:val="en-US"/>
+        </w:rPr>
+        <w:t>):</w:t>
+      </w:r>
+      <w:r>
+        <w:rPr>
+          <w:lang w:val="en-US"/>
+        </w:rPr>
+        <w:br/>
+      </w:r>
+      <w:r>
+        <w:rPr>
+          <w:lang w:val="en-US"/>
+        </w:rPr>
+        <w:br/>
+        <w:t xml:space="preserve">    </w:t>
+      </w:r>
+      <w:r>
+        <w:rPr>
+          <w:color w:val="CC7832"/>
+          <w:lang w:val="en-US"/>
+        </w:rPr>
+        <w:t xml:space="preserve">for </w:t>
+      </w:r>
+      <w:r>
+        <w:rPr>
+          <w:lang w:val="en-US"/>
+        </w:rPr>
+        <w:t xml:space="preserve">i </w:t>
+      </w:r>
+      <w:r>
+        <w:rPr>
+          <w:color w:val="CC7832"/>
+          <w:lang w:val="en-US"/>
+        </w:rPr>
+        <w:t xml:space="preserve">in </w:t>
+      </w:r>
+      <w:r>
+        <w:rPr>
+          <w:color w:val="8888C6"/>
+          <w:lang w:val="en-US"/>
+        </w:rPr>
+        <w:t>range</w:t>
+      </w:r>
+      <w:r>
+        <w:rPr>
+          <w:lang w:val="en-US"/>
+        </w:rPr>
+        <w:t>(</w:t>
+      </w:r>
+      <w:r>
+        <w:rPr>
+          <w:color w:val="6897BB"/>
+          <w:lang w:val="en-US"/>
+        </w:rPr>
+        <w:t>0</w:t>
+      </w:r>
+      <w:r>
+        <w:rPr>
+          <w:color w:val="CC7832"/>
+          <w:lang w:val="en-US"/>
+        </w:rPr>
+        <w:t xml:space="preserve">, </w:t>
+      </w:r>
+      <w:r>
+        <w:rPr>
+          <w:color w:val="6897BB"/>
+          <w:lang w:val="en-US"/>
+        </w:rPr>
+        <w:t>142</w:t>
+      </w:r>
+      <w:r>
+        <w:rPr>
+          <w:lang w:val="en-US"/>
+        </w:rPr>
+        <w:t xml:space="preserve">): </w:t>
+      </w:r>
+      <w:r>
+        <w:rPr>
+          <w:color w:val="808080"/>
+          <w:lang w:val="en-US"/>
+        </w:rPr>
+        <w:t xml:space="preserve"># </w:t>
+      </w:r>
+      <w:r>
+        <w:rPr>
+          <w:color w:val="808080"/>
+        </w:rPr>
+        <w:t>число</w:t>
+      </w:r>
+      <w:r>
+        <w:rPr>
+          <w:color w:val="808080"/>
+          <w:lang w:val="en-US"/>
+        </w:rPr>
+        <w:t xml:space="preserve"> </w:t>
+      </w:r>
+      <w:r>
+        <w:rPr>
+          <w:color w:val="808080"/>
+        </w:rPr>
+        <w:t>стран</w:t>
+      </w:r>
+      <w:r>
+        <w:rPr>
+          <w:color w:val="808080"/>
+          <w:lang w:val="en-US"/>
+        </w:rPr>
+        <w:br/>
+        <w:t xml:space="preserve">        </w:t>
+      </w:r>
+      <w:r>
+        <w:rPr>
+          <w:color w:val="CC7832"/>
+          <w:lang w:val="en-US"/>
+        </w:rPr>
+        <w:t xml:space="preserve">if </w:t>
+      </w:r>
+      <w:r>
+        <w:rPr>
+          <w:lang w:val="en-US"/>
+        </w:rPr>
+        <w:t xml:space="preserve">(i != </w:t>
+      </w:r>
+      <w:r>
+        <w:rPr>
+          <w:color w:val="6897BB"/>
+          <w:lang w:val="en-US"/>
+        </w:rPr>
+        <w:t>1</w:t>
+      </w:r>
+      <w:r>
+        <w:rPr>
+          <w:lang w:val="en-US"/>
+        </w:rPr>
+        <w:t xml:space="preserve">) </w:t>
+      </w:r>
+      <w:r>
+        <w:rPr>
+          <w:color w:val="CC7832"/>
+          <w:lang w:val="en-US"/>
+        </w:rPr>
+        <w:t xml:space="preserve">and </w:t>
+      </w:r>
+      <w:r>
+        <w:rPr>
+          <w:lang w:val="en-US"/>
+        </w:rPr>
+        <w:t>(df.loc[i</w:t>
+      </w:r>
+      <w:r>
+        <w:rPr>
+          <w:color w:val="CC7832"/>
+          <w:lang w:val="en-US"/>
+        </w:rPr>
+        <w:t xml:space="preserve">, </w:t>
+      </w:r>
+      <w:r>
+        <w:rPr>
+          <w:color w:val="6A8759"/>
+          <w:lang w:val="en-US"/>
+        </w:rPr>
+        <w:t>'population'</w:t>
+      </w:r>
+      <w:r>
+        <w:rPr>
+          <w:lang w:val="en-US"/>
+        </w:rPr>
+        <w:t xml:space="preserve">] &lt; </w:t>
+      </w:r>
+      <w:r>
+        <w:rPr>
+          <w:color w:val="6897BB"/>
+          <w:lang w:val="en-US"/>
+        </w:rPr>
+        <w:t>1000000</w:t>
+      </w:r>
+      <w:r>
+        <w:rPr>
+          <w:lang w:val="en-US"/>
+        </w:rPr>
+        <w:t xml:space="preserve">): </w:t>
+      </w:r>
+      <w:r>
+        <w:rPr>
+          <w:color w:val="808080"/>
+          <w:lang w:val="en-US"/>
+        </w:rPr>
+        <w:t>#max</w:t>
+      </w:r>
+      <w:r>
+        <w:rPr>
+          <w:color w:val="808080"/>
+          <w:lang w:val="en-US"/>
+        </w:rPr>
+        <w:br/>
+        <w:t xml:space="preserve">            </w:t>
+      </w:r>
+      <w:r>
+        <w:rPr>
+          <w:lang w:val="en-US"/>
+        </w:rPr>
+        <w:t>b = random.uniform(</w:t>
+      </w:r>
+      <w:r>
+        <w:rPr>
+          <w:color w:val="6897BB"/>
+          <w:lang w:val="en-US"/>
+        </w:rPr>
+        <w:t>0.1</w:t>
+      </w:r>
+      <w:r>
+        <w:rPr>
+          <w:color w:val="CC7832"/>
+          <w:lang w:val="en-US"/>
+        </w:rPr>
+        <w:t xml:space="preserve">, </w:t>
+      </w:r>
+      <w:r>
+        <w:rPr>
+          <w:color w:val="6897BB"/>
+          <w:lang w:val="en-US"/>
+        </w:rPr>
+        <w:t>0.25</w:t>
+      </w:r>
+      <w:r>
+        <w:rPr>
+          <w:lang w:val="en-US"/>
+        </w:rPr>
+        <w:t xml:space="preserve">) </w:t>
+      </w:r>
+      <w:r>
+        <w:rPr>
+          <w:color w:val="808080"/>
+          <w:lang w:val="en-US"/>
+        </w:rPr>
+        <w:t xml:space="preserve"># </w:t>
+      </w:r>
+      <w:r>
+        <w:rPr>
+          <w:color w:val="808080"/>
+        </w:rPr>
+        <w:t>рандомный</w:t>
+      </w:r>
+      <w:r>
+        <w:rPr>
+          <w:color w:val="808080"/>
+          <w:lang w:val="en-US"/>
+        </w:rPr>
+        <w:t xml:space="preserve"> float </w:t>
+      </w:r>
+      <w:r>
+        <w:rPr>
+          <w:color w:val="808080"/>
+        </w:rPr>
+        <w:t>коэффициент</w:t>
+      </w:r>
+      <w:r>
+        <w:rPr>
+          <w:color w:val="808080"/>
+          <w:lang w:val="en-US"/>
+        </w:rPr>
+        <w:t xml:space="preserve"> </w:t>
+      </w:r>
+      <w:r>
+        <w:rPr>
+          <w:color w:val="808080"/>
+        </w:rPr>
+        <w:t>заражения</w:t>
+      </w:r>
+      <w:r>
+        <w:rPr>
+          <w:color w:val="808080"/>
+          <w:lang w:val="en-US"/>
+        </w:rPr>
+        <w:br/>
+        <w:t xml:space="preserve">            </w:t>
+      </w:r>
+      <w:r>
+        <w:rPr>
+          <w:lang w:val="en-US"/>
+        </w:rPr>
+        <w:t>df.loc[i</w:t>
+      </w:r>
+      <w:r>
+        <w:rPr>
+          <w:color w:val="CC7832"/>
+          <w:lang w:val="en-US"/>
+        </w:rPr>
+        <w:t xml:space="preserve">, </w:t>
+      </w:r>
+      <w:r>
+        <w:rPr>
+          <w:color w:val="6A8759"/>
+          <w:lang w:val="en-US"/>
+        </w:rPr>
+        <w:t>'population'</w:t>
+      </w:r>
+      <w:r>
+        <w:rPr>
+          <w:lang w:val="en-US"/>
+        </w:rPr>
+        <w:t>] = df.population[i] + b*df.population[i]</w:t>
+      </w:r>
+      <w:r>
+        <w:rPr>
+          <w:lang w:val="en-US"/>
+        </w:rPr>
+        <w:t xml:space="preserve"> </w:t>
+      </w:r>
+      <w:r>
+        <w:rPr>
+          <w:lang w:val="en-US"/>
+        </w:rPr>
+        <w:br/>
+        <w:t xml:space="preserve">        </w:t>
+      </w:r>
+      <w:r>
+        <w:rPr>
+          <w:color w:val="CC7832"/>
+          <w:lang w:val="en-US"/>
+        </w:rPr>
+        <w:t xml:space="preserve">if </w:t>
+      </w:r>
+      <w:r>
+        <w:rPr>
+          <w:lang w:val="en-US"/>
+        </w:rPr>
+        <w:t>df.loc[i</w:t>
+      </w:r>
+      <w:r>
+        <w:rPr>
+          <w:color w:val="CC7832"/>
+          <w:lang w:val="en-US"/>
+        </w:rPr>
+        <w:t xml:space="preserve">, </w:t>
+      </w:r>
+      <w:r>
+        <w:rPr>
+          <w:color w:val="6A8759"/>
+          <w:lang w:val="en-US"/>
+        </w:rPr>
+        <w:t>'population'</w:t>
+      </w:r>
+      <w:r>
+        <w:rPr>
+          <w:lang w:val="en-US"/>
+        </w:rPr>
+        <w:t xml:space="preserve">] &gt; </w:t>
+      </w:r>
+      <w:r>
+        <w:rPr>
+          <w:color w:val="6897BB"/>
+          <w:lang w:val="en-US"/>
+        </w:rPr>
+        <w:t>1000000</w:t>
+      </w:r>
+      <w:r>
+        <w:rPr>
+          <w:lang w:val="en-US"/>
+        </w:rPr>
+        <w:t>:</w:t>
+      </w:r>
+      <w:r>
+        <w:rPr>
+          <w:lang w:val="en-US"/>
+        </w:rPr>
+        <w:br/>
+      </w:r>
+      <w:r>
+        <w:rPr>
+          <w:lang w:val="en-US"/>
+        </w:rPr>
+        <w:lastRenderedPageBreak/>
+        <w:t xml:space="preserve">            df.loc[i</w:t>
+      </w:r>
+      <w:r>
+        <w:rPr>
+          <w:color w:val="CC7832"/>
+          <w:lang w:val="en-US"/>
+        </w:rPr>
+        <w:t xml:space="preserve">, </w:t>
+      </w:r>
+      <w:r>
+        <w:rPr>
+          <w:color w:val="6A8759"/>
+          <w:lang w:val="en-US"/>
+        </w:rPr>
+        <w:t>'population'</w:t>
+      </w:r>
+      <w:r>
+        <w:rPr>
+          <w:lang w:val="en-US"/>
+        </w:rPr>
+        <w:t xml:space="preserve">] = </w:t>
+      </w:r>
+      <w:r>
+        <w:rPr>
+          <w:color w:val="6897BB"/>
+          <w:lang w:val="en-US"/>
+        </w:rPr>
+        <w:t>1000000</w:t>
+      </w:r>
+      <w:r>
+        <w:rPr>
+          <w:color w:val="6897BB"/>
+          <w:lang w:val="en-US"/>
+        </w:rPr>
+        <w:br/>
+        <w:t xml:space="preserve">    </w:t>
+      </w:r>
+      <w:r>
+        <w:rPr>
+          <w:lang w:val="en-US"/>
+        </w:rPr>
+        <w:t>fig = px.choropleth(df</w:t>
+      </w:r>
+      <w:r>
+        <w:rPr>
+          <w:color w:val="CC7832"/>
+          <w:lang w:val="en-US"/>
+        </w:rPr>
+        <w:t xml:space="preserve">, </w:t>
+      </w:r>
+      <w:r>
+        <w:rPr>
+          <w:color w:val="AA4926"/>
+          <w:lang w:val="en-US"/>
+        </w:rPr>
+        <w:t>locations</w:t>
+      </w:r>
+      <w:r>
+        <w:rPr>
+          <w:lang w:val="en-US"/>
+        </w:rPr>
+        <w:t>=</w:t>
+      </w:r>
+      <w:r>
+        <w:rPr>
+          <w:color w:val="6A8759"/>
+          <w:lang w:val="en-US"/>
+        </w:rPr>
+        <w:t>"iso_alpha"</w:t>
+      </w:r>
+      <w:r>
+        <w:rPr>
+          <w:color w:val="CC7832"/>
+          <w:lang w:val="en-US"/>
+        </w:rPr>
+        <w:t>,</w:t>
+      </w:r>
+      <w:r>
+        <w:rPr>
+          <w:color w:val="CC7832"/>
+          <w:lang w:val="en-US"/>
+        </w:rPr>
+        <w:br/>
+        <w:t xml:space="preserve">                            </w:t>
+      </w:r>
+      <w:r>
+        <w:rPr>
+          <w:color w:val="AA4926"/>
+          <w:lang w:val="en-US"/>
+        </w:rPr>
+        <w:t>color</w:t>
+      </w:r>
+      <w:r>
+        <w:rPr>
+          <w:lang w:val="en-US"/>
+        </w:rPr>
+        <w:t>=</w:t>
+      </w:r>
+      <w:r>
+        <w:rPr>
+          <w:color w:val="6A8759"/>
+          <w:lang w:val="en-US"/>
+        </w:rPr>
+        <w:t>"population"</w:t>
+      </w:r>
+      <w:r>
+        <w:rPr>
+          <w:color w:val="CC7832"/>
+          <w:lang w:val="en-US"/>
+        </w:rPr>
+        <w:t>,</w:t>
+      </w:r>
+      <w:r>
+        <w:rPr>
+          <w:color w:val="CC7832"/>
+          <w:lang w:val="en-US"/>
+        </w:rPr>
+        <w:br/>
+        <w:t xml:space="preserve">                            </w:t>
+      </w:r>
+      <w:r>
+        <w:rPr>
+          <w:color w:val="AA4926"/>
+          <w:lang w:val="en-US"/>
+        </w:rPr>
+        <w:t>hover_name</w:t>
+      </w:r>
+      <w:r>
+        <w:rPr>
+          <w:lang w:val="en-US"/>
+        </w:rPr>
+        <w:t>=</w:t>
+      </w:r>
+      <w:r>
+        <w:rPr>
+          <w:color w:val="6A8759"/>
+          <w:lang w:val="en-US"/>
+        </w:rPr>
+        <w:t>"country"</w:t>
+      </w:r>
+      <w:r>
+        <w:rPr>
+          <w:color w:val="CC7832"/>
+          <w:lang w:val="en-US"/>
+        </w:rPr>
+        <w:t>,</w:t>
+      </w:r>
+      <w:r>
+        <w:rPr>
+          <w:color w:val="CC7832"/>
+          <w:lang w:val="en-US"/>
+        </w:rPr>
+        <w:br/>
+        <w:t xml:space="preserve">                            </w:t>
+      </w:r>
+      <w:r>
+        <w:rPr>
+          <w:color w:val="AA4926"/>
+          <w:lang w:val="en-US"/>
+        </w:rPr>
+        <w:t>color_continuous_scale</w:t>
+      </w:r>
+      <w:r>
+        <w:rPr>
+          <w:lang w:val="en-US"/>
+        </w:rPr>
+        <w:t>=color)</w:t>
+      </w:r>
+      <w:r>
+        <w:rPr>
+          <w:lang w:val="en-US"/>
+        </w:rPr>
+        <w:br/>
+        <w:t xml:space="preserve">    </w:t>
+      </w:r>
+      <w:r>
+        <w:rPr>
+          <w:color w:val="CC7832"/>
+          <w:lang w:val="en-US"/>
+        </w:rPr>
+        <w:t xml:space="preserve">return </w:t>
+      </w:r>
+      <w:r>
+        <w:rPr>
+          <w:lang w:val="en-US"/>
+        </w:rPr>
+        <w:t>fig</w:t>
+      </w:r>
+      <w:r>
+        <w:rPr>
+          <w:lang w:val="en-US"/>
+        </w:rPr>
+        <w:br/>
+      </w:r>
+      <w:r>
+        <w:rPr>
+          <w:lang w:val="en-US"/>
+        </w:rPr>
+        <w:br/>
+      </w:r>
+      <w:r>
+        <w:rPr>
+          <w:lang w:val="en-US"/>
+        </w:rPr>
+        <w:br/>
+      </w:r>
+      <w:r>
+        <w:rPr>
+          <w:color w:val="CC7832"/>
+          <w:lang w:val="en-US"/>
+        </w:rPr>
+        <w:t xml:space="preserve">if </w:t>
+      </w:r>
+      <w:r>
+        <w:rPr>
+          <w:lang w:val="en-US"/>
+        </w:rPr>
+        <w:t xml:space="preserve">__name__ == </w:t>
+      </w:r>
+      <w:r>
+        <w:rPr>
+          <w:color w:val="6A8759"/>
+          <w:lang w:val="en-US"/>
+        </w:rPr>
+        <w:t>'__main__'</w:t>
+      </w:r>
+      <w:r>
+        <w:rPr>
+          <w:lang w:val="en-US"/>
+        </w:rPr>
+        <w:t>:</w:t>
+      </w:r>
+      <w:r>
+        <w:rPr>
+          <w:lang w:val="en-US"/>
+        </w:rPr>
+        <w:br/>
+        <w:t xml:space="preserve">    app.run_server(</w:t>
+      </w:r>
+      <w:r>
+        <w:rPr>
+          <w:color w:val="AA4926"/>
+          <w:lang w:val="en-US"/>
+        </w:rPr>
+        <w:t>debug</w:t>
+      </w:r>
+      <w:r>
+        <w:rPr>
+          <w:lang w:val="en-US"/>
+        </w:rPr>
+        <w:t>=</w:t>
+      </w:r>
+      <w:r>
+        <w:rPr>
+          <w:color w:val="CC7832"/>
+          <w:lang w:val="en-US"/>
+        </w:rPr>
+        <w:t>True</w:t>
+      </w:r>
+      <w:r>
+        <w:rPr>
+          <w:lang w:val="en-US"/>
+        </w:rPr>
+        <w:t>)</w:t>
+      </w:r>
+    </w:p>
+    <w:p>
+      <w:pPr>
+        <w:jc w:val="center"/>
+        <w:rPr>
+          <w:b/>
+        </w:rPr>
+      </w:pPr>
+      <w:r>
+        <w:rPr>
+          <w:b/>
+        </w:rPr>
+        <w:t>Результат выполнения</w:t>
+      </w:r>
       <w:bookmarkStart w:id="0" w:name="_GoBack"/>
       <w:bookmarkEnd w:id="0"/>
+    </w:p>
+    <w:p>
+      <w:pPr>
+        <w:rPr>
+          <w:lang w:val="en-US"/>
+        </w:rPr>
+      </w:pPr>
+      <w:r>
+        <w:rPr>
+          <w:noProof/>
+          <w:lang w:eastAsia="ru-RU"/>
+        </w:rPr>
+        <w:drawing>
+          <wp:inline distT="0" distB="0" distL="0" distR="0" wp14:anchorId="7111880E" wp14:editId="489D875B">
+            <wp:extent cx="5923915" cy="3331845"/>
+            <wp:effectExtent l="0" t="0" r="635" b="1905"/>
+            <wp:docPr id="3" name="Рисунок 3"/>
+            <wp:cNvGraphicFramePr>
+              <a:graphicFrameLocks xmlns:a="http://schemas.openxmlformats.org/drawingml/2006/main" noChangeAspect="1"/>
+            </wp:cNvGraphicFramePr>
+            <a:graphic xmlns:a="http://schemas.openxmlformats.org/drawingml/2006/main">
+              <a:graphicData uri="http://schemas.openxmlformats.org/drawingml/2006/picture">
+                <pic:pic xmlns:pic="http://schemas.openxmlformats.org/drawingml/2006/picture">
+                  <pic:nvPicPr>
+                    <pic:cNvPr id="0" name="Picture 2"/>
+                    <pic:cNvPicPr>
+                      <a:picLocks noChangeAspect="1" noChangeArrowheads="1"/>
+                    </pic:cNvPicPr>
+                  </pic:nvPicPr>
+                  <pic:blipFill>
+                    <a:blip r:embed="rId5" cstate="print">
+                      <a:extLst>
+                        <a:ext uri="{28A0092B-C50C-407E-A947-70E740481C1C}">
+                          <a14:useLocalDpi xmlns:a14="http://schemas.microsoft.com/office/drawing/2010/main" val="0"/>
+                        </a:ext>
+                      </a:extLst>
+                    </a:blip>
+                    <a:srcRect/>
+                    <a:stretch>
+                      <a:fillRect/>
+                    </a:stretch>
+                  </pic:blipFill>
+                  <pic:spPr bwMode="auto">
+                    <a:xfrm>
+                      <a:off x="0" y="0"/>
+                      <a:ext cx="5923915" cy="3331845"/>
+                    </a:xfrm>
+                    <a:prstGeom prst="rect">
+                      <a:avLst/>
+                    </a:prstGeom>
+                    <a:noFill/>
+                    <a:ln>
+                      <a:noFill/>
+                    </a:ln>
+                  </pic:spPr>
+                </pic:pic>
+              </a:graphicData>
+            </a:graphic>
+          </wp:inline>
+        </w:drawing>
+      </w:r>
+      <w:r>
+        <w:rPr>
+          <w:noProof/>
+          <w:lang w:eastAsia="ru-RU"/>
+        </w:rPr>
+        <w:drawing>
+          <wp:inline distT="0" distB="0" distL="0" distR="0" wp14:anchorId="5E5E9B14" wp14:editId="6E70331E">
+            <wp:extent cx="5940425" cy="3341451"/>
+            <wp:effectExtent l="0" t="0" r="3175" b="0"/>
+            <wp:docPr id="1" name="Рисунок 1"/>
+            <wp:cNvGraphicFramePr>
+              <a:graphicFrameLocks xmlns:a="http://schemas.openxmlformats.org/drawingml/2006/main" noChangeAspect="1"/>
+            </wp:cNvGraphicFramePr>
+            <a:graphic xmlns:a="http://schemas.openxmlformats.org/drawingml/2006/main">
+              <a:graphicData uri="http://schemas.openxmlformats.org/drawingml/2006/picture">
+                <pic:pic xmlns:pic="http://schemas.openxmlformats.org/drawingml/2006/picture">
+                  <pic:nvPicPr>
+                    <pic:cNvPr id="0" name=""/>
+                    <pic:cNvPicPr/>
+                  </pic:nvPicPr>
+                  <pic:blipFill>
+                    <a:blip r:embed="rId6"/>
+                    <a:stretch>
+                      <a:fillRect/>
+                    </a:stretch>
+                  </pic:blipFill>
+                  <pic:spPr>
+                    <a:xfrm>
+                      <a:off x="0" y="0"/>
+                      <a:ext cx="5940425" cy="3341451"/>
+                    </a:xfrm>
+                    <a:prstGeom prst="rect">
+                      <a:avLst/>
+                    </a:prstGeom>
+                  </pic:spPr>
+                </pic:pic>
+              </a:graphicData>
+            </a:graphic>
+          </wp:inline>
+        </w:drawing>
+      </w:r>
+    </w:p>
+    <w:p>
+      <w:pPr>
+        <w:rPr>
+          <w:lang w:val="en-US"/>
+        </w:rPr>
+      </w:pPr>
+      <w:r>
+        <w:rPr>
+          <w:noProof/>
+          <w:lang w:eastAsia="ru-RU"/>
+        </w:rPr>
+        <w:lastRenderedPageBreak/>
+        <w:drawing>
+          <wp:inline distT="0" distB="0" distL="0" distR="0" wp14:anchorId="6165F278" wp14:editId="1F13C714">
+            <wp:extent cx="5940425" cy="3341451"/>
+            <wp:effectExtent l="0" t="0" r="3175" b="0"/>
+            <wp:docPr id="2" name="Рисунок 2"/>
+            <wp:cNvGraphicFramePr>
+              <a:graphicFrameLocks xmlns:a="http://schemas.openxmlformats.org/drawingml/2006/main" noChangeAspect="1"/>
+            </wp:cNvGraphicFramePr>
+            <a:graphic xmlns:a="http://schemas.openxmlformats.org/drawingml/2006/main">
+              <a:graphicData uri="http://schemas.openxmlformats.org/drawingml/2006/picture">
+                <pic:pic xmlns:pic="http://schemas.openxmlformats.org/drawingml/2006/picture">
+                  <pic:nvPicPr>
+                    <pic:cNvPr id="0" name=""/>
+                    <pic:cNvPicPr/>
+                  </pic:nvPicPr>
+                  <pic:blipFill>
+                    <a:blip r:embed="rId7"/>
+                    <a:stretch>
+                      <a:fillRect/>
+                    </a:stretch>
+                  </pic:blipFill>
+                  <pic:spPr>
+                    <a:xfrm>
+                      <a:off x="0" y="0"/>
+                      <a:ext cx="5940425" cy="3341451"/>
+                    </a:xfrm>
+                    <a:prstGeom prst="rect">
+                      <a:avLst/>
+                    </a:prstGeom>
+                  </pic:spPr>
+                </pic:pic>
+              </a:graphicData>
+            </a:graphic>
+          </wp:inline>
+        </w:drawing>
+      </w:r>
+    </w:p>
+    <w:p>
+      <w:r>
+        <w:t xml:space="preserve">Такие страны как Гайана, Суринам, Южный Судан и Россия не учитывается в работе программы, из-за нехватки информация о населении в нужном формате. </w:t>
+      </w:r>
     </w:p>
     <w:sectPr>
       <w:pgSz w:w="11906" w:h="16838"/>
@@ -203,6 +2386,36 @@
     <w:semiHidden/>
     <w:unhideWhenUsed/>
   </w:style>
+  <w:style w:type="paragraph" w:styleId="a3">
+    <w:name w:val="Balloon Text"/>
+    <w:basedOn w:val="a"/>
+    <w:link w:val="a4"/>
+    <w:uiPriority w:val="99"/>
+    <w:semiHidden/>
+    <w:unhideWhenUsed/>
+    <w:rsid w:val="00551C69"/>
+    <w:pPr>
+      <w:spacing w:after="0" w:line="240" w:lineRule="auto"/>
+    </w:pPr>
+    <w:rPr>
+      <w:rFonts w:ascii="Tahoma" w:hAnsi="Tahoma" w:cs="Tahoma"/>
+      <w:sz w:val="16"/>
+      <w:szCs w:val="16"/>
+    </w:rPr>
+  </w:style>
+  <w:style w:type="character" w:customStyle="1" w:styleId="a4">
+    <w:name w:val="Текст выноски Знак"/>
+    <w:basedOn w:val="a0"/>
+    <w:link w:val="a3"/>
+    <w:uiPriority w:val="99"/>
+    <w:semiHidden/>
+    <w:rsid w:val="00551C69"/>
+    <w:rPr>
+      <w:rFonts w:ascii="Tahoma" w:hAnsi="Tahoma" w:cs="Tahoma"/>
+      <w:sz w:val="16"/>
+      <w:szCs w:val="16"/>
+    </w:rPr>
+  </w:style>
 </w:styles>
 </file>
 
@@ -392,6 +2605,36 @@
     <w:uiPriority w:val="99"/>
     <w:semiHidden/>
     <w:unhideWhenUsed/>
+  </w:style>
+  <w:style w:type="paragraph" w:styleId="a3">
+    <w:name w:val="Balloon Text"/>
+    <w:basedOn w:val="a"/>
+    <w:link w:val="a4"/>
+    <w:uiPriority w:val="99"/>
+    <w:semiHidden/>
+    <w:unhideWhenUsed/>
+    <w:rsid w:val="00551C69"/>
+    <w:pPr>
+      <w:spacing w:after="0" w:line="240" w:lineRule="auto"/>
+    </w:pPr>
+    <w:rPr>
+      <w:rFonts w:ascii="Tahoma" w:hAnsi="Tahoma" w:cs="Tahoma"/>
+      <w:sz w:val="16"/>
+      <w:szCs w:val="16"/>
+    </w:rPr>
+  </w:style>
+  <w:style w:type="character" w:customStyle="1" w:styleId="a4">
+    <w:name w:val="Текст выноски Знак"/>
+    <w:basedOn w:val="a0"/>
+    <w:link w:val="a3"/>
+    <w:uiPriority w:val="99"/>
+    <w:semiHidden/>
+    <w:rsid w:val="00551C69"/>
+    <w:rPr>
+      <w:rFonts w:ascii="Tahoma" w:hAnsi="Tahoma" w:cs="Tahoma"/>
+      <w:sz w:val="16"/>
+      <w:szCs w:val="16"/>
+    </w:rPr>
   </w:style>
 </w:styles>
 </file>

--- a/Lab.1.docx
+++ b/Lab.1.docx
@@ -14,8 +14,9 @@
       <w:r>
         <w:t xml:space="preserve"> А.А., Квашнин К.А., Манин Д.И.</w:t>
       </w:r>
-      <w:bookmarkStart w:id="0" w:name="_GoBack"/>
-      <w:bookmarkEnd w:id="0"/>
+      <w:r>
+        <w:t xml:space="preserve"> </w:t>
+      </w:r>
     </w:p>
     <w:p>
       <w:pPr>
@@ -2646,6 +2647,7 @@
         <w:jc w:val="center"/>
         <w:rPr>
           <w:b/>
+          <w:lang w:val="en-US"/>
         </w:rPr>
       </w:pPr>
       <w:r>
@@ -2654,21 +2656,14 @@
         </w:rPr>
         <w:t>Результат выполнения</w:t>
       </w:r>
-    </w:p>
-    <w:p>
-      <w:pPr>
-        <w:rPr>
-          <w:lang w:val="en-US"/>
-        </w:rPr>
-      </w:pPr>
+      <w:bookmarkStart w:id="0" w:name="_GoBack"/>
       <w:r>
         <w:rPr>
           <w:noProof/>
           <w:lang w:eastAsia="ru-RU"/>
         </w:rPr>
-        <w:lastRenderedPageBreak/>
         <w:drawing>
-          <wp:inline distT="0" distB="0" distL="0" distR="0" wp14:anchorId="7111880E" wp14:editId="489D875B">
+          <wp:inline distT="0" distB="0" distL="0" distR="0" wp14:anchorId="2B32D80D" wp14:editId="58973846">
             <wp:extent cx="5923915" cy="3331845"/>
             <wp:effectExtent l="0" t="0" r="635" b="1905"/>
             <wp:docPr id="3" name="Рисунок 3"/>
@@ -2716,13 +2711,23 @@
           </wp:inline>
         </w:drawing>
       </w:r>
+      <w:bookmarkEnd w:id="0"/>
+    </w:p>
+    <w:p>
+      <w:pPr>
+        <w:jc w:val="center"/>
+        <w:rPr>
+          <w:lang w:val="en-US"/>
+        </w:rPr>
+      </w:pPr>
       <w:r>
         <w:rPr>
           <w:noProof/>
           <w:lang w:eastAsia="ru-RU"/>
         </w:rPr>
+        <w:lastRenderedPageBreak/>
         <w:drawing>
-          <wp:inline distT="0" distB="0" distL="0" distR="0" wp14:anchorId="5E5E9B14" wp14:editId="6E70331E">
+          <wp:inline distT="0" distB="0" distL="0" distR="0" wp14:anchorId="3C56AF32" wp14:editId="648BDBDE">
             <wp:extent cx="5940425" cy="3341451"/>
             <wp:effectExtent l="0" t="0" r="3175" b="0"/>
             <wp:docPr id="1" name="Рисунок 1"/>
@@ -2760,6 +2765,14 @@
     </w:p>
     <w:p>
       <w:pPr>
+        <w:jc w:val="center"/>
+        <w:rPr>
+          <w:lang w:val="en-US"/>
+        </w:rPr>
+      </w:pPr>
+    </w:p>
+    <w:p>
+      <w:pPr>
         <w:rPr>
           <w:lang w:val="en-US"/>
         </w:rPr>
@@ -2769,7 +2782,6 @@
           <w:noProof/>
           <w:lang w:eastAsia="ru-RU"/>
         </w:rPr>
-        <w:lastRenderedPageBreak/>
         <w:drawing>
           <wp:inline distT="0" distB="0" distL="0" distR="0" wp14:anchorId="6165F278" wp14:editId="1F13C714">
             <wp:extent cx="5940425" cy="3341451"/>
